--- a/expense/视觉组/2024-08-07/曾帅博报账/佳信源电子/订单2.docx
+++ b/expense/视觉组/2024-08-07/曾帅博报账/佳信源电子/订单2.docx
@@ -17,8 +17,8 @@
         </w:rPr>
         <w:drawing>
           <wp:inline distT="0" distB="0" distL="114300" distR="114300">
-            <wp:extent cx="4090035" cy="7579995"/>
-            <wp:effectExtent l="0" t="0" r="9525" b="9525"/>
+            <wp:extent cx="3291840" cy="6101080"/>
+            <wp:effectExtent l="0" t="0" r="3810" b="13970"/>
             <wp:docPr id="2" name="图片 2" descr="付款记录2"/>
             <wp:cNvGraphicFramePr>
               <a:graphicFrameLocks xmlns:a="http://schemas.openxmlformats.org/drawingml/2006/main" noChangeAspect="1"/>
@@ -34,6 +34,7 @@
                   </pic:nvPicPr>
                   <pic:blipFill>
                     <a:blip r:embed="rId4"/>
+                    <a:srcRect/>
                     <a:stretch>
                       <a:fillRect/>
                     </a:stretch>
@@ -41,7 +42,7 @@
                   <pic:spPr>
                     <a:xfrm>
                       <a:off x="0" y="0"/>
-                      <a:ext cx="4090035" cy="7579995"/>
+                      <a:ext cx="3291840" cy="6101080"/>
                     </a:xfrm>
                     <a:prstGeom prst="rect">
                       <a:avLst/>
@@ -61,8 +62,8 @@
         </w:rPr>
         <w:drawing>
           <wp:inline distT="0" distB="0" distL="114300" distR="114300">
-            <wp:extent cx="5263515" cy="752475"/>
-            <wp:effectExtent l="0" t="0" r="9525" b="9525"/>
+            <wp:extent cx="12795250" cy="1828800"/>
+            <wp:effectExtent l="0" t="0" r="0" b="6350"/>
             <wp:docPr id="1" name="图片 1" descr="订单2"/>
             <wp:cNvGraphicFramePr>
               <a:graphicFrameLocks xmlns:a="http://schemas.openxmlformats.org/drawingml/2006/main" noChangeAspect="1"/>
@@ -78,14 +79,15 @@
                   </pic:nvPicPr>
                   <pic:blipFill>
                     <a:blip r:embed="rId5"/>
+                    <a:srcRect/>
                     <a:stretch>
                       <a:fillRect/>
                     </a:stretch>
                   </pic:blipFill>
                   <pic:spPr>
-                    <a:xfrm>
+                    <a:xfrm rot="5400000">
                       <a:off x="0" y="0"/>
-                      <a:ext cx="5263515" cy="752475"/>
+                      <a:ext cx="12795250" cy="1828800"/>
                     </a:xfrm>
                     <a:prstGeom prst="rect">
                       <a:avLst/>
